--- a/法令ファイル/阪神・淡路大震災に対処するための平成六年度における公債の発行の特例等に関する法律/阪神・淡路大震災に対処するための平成六年度における公債の発行の特例等に関する法律（平成七年法律第十七号）.docx
+++ b/法令ファイル/阪神・淡路大震災に対処するための平成六年度における公債の発行の特例等に関する法律/阪神・淡路大震災に対処するための平成六年度における公債の発行の特例等に関する法律（平成七年法律第十七号）.docx
@@ -53,6 +53,8 @@
       </w:pPr>
       <w:r>
         <w:t>前項の規定による公債の発行は、平成七年六月三十日までの間、行うことができる。</w:t>
+        <w:br/>
+        <w:t>この場合において、同年四月一日以後発行される同項の公債に係る収入は、平成六年度所属の歳入とする。</w:t>
       </w:r>
     </w:p>
     <w:p>
@@ -100,6 +102,8 @@
     <w:p>
       <w:r>
         <w:t>財政法第四条第一項ただし書の規定により平成六年度の一般会計補正予算（第2号）をもって国会の議決を経た金額の範囲内で発行する公債のうち同項ただし書の規定により同年度の一般会計補正予算（第1号）をもって国会の議決を経た金額を超え、同項ただし書の規定により同年度の一般会計補正予算（第2号）をもって国会の議決を経た金額に達するまでの分の額に相当する額の公債の発行は、平成七年六月三十日までの間、行うことができる。</w:t>
+        <w:br/>
+        <w:t>この場合において、同年四月一日以後発行される同項ただし書の公債に係る収入は、平成六年度所属の歳入とする。</w:t>
       </w:r>
     </w:p>
     <w:p>
@@ -140,7 +144,7 @@
     </w:pPr>
     <w:r>
       <w:tab/>
-      <w:t>WeGov v0.1 - FTS141</w:t>
+      <w:t>WeGov v0.2 - FTS141</w:t>
     </w:r>
   </w:p>
 </w:ftr>
